--- a/legislacao/plog/PLOG0006A.docx
+++ b/legislacao/plog/PLOG0006A.docx
@@ -804,12 +804,24 @@
         <w:keepNext/>
         <w:keepLines/>
         <w:widowControl w:val="0"/>
-        <w:rPr>
-          <w:sz w:val="24"/>
-          <w:szCs w:val="24"/>
-          <w:u w:val="single"/>
-        </w:rPr>
-      </w:pPr>
+        <w:numPr>
+          <w:ilvl w:val="2"/>
+          <w:numId w:val="1"/>
+        </w:numPr>
+        <w:rPr>
+          <w:rFonts w:ascii="TimesNewRoman" w:hAnsi="TimesNewRoman" w:cs="TimesNewRoman"/>
+          <w:sz w:val="24"/>
+          <w:szCs w:val="24"/>
+        </w:rPr>
+      </w:pPr>
+      <w:r>
+        <w:rPr>
+          <w:rFonts w:ascii="TimesNewRoman" w:hAnsi="TimesNewRoman" w:cs="TimesNewRoman"/>
+          <w:sz w:val="24"/>
+          <w:szCs w:val="24"/>
+        </w:rPr>
+        <w:t>PLOG0018A – CADASTRO, EDICÃO E ARQUIVAMENTO DE DESENHOS</w:t>
+      </w:r>
     </w:p>
     <w:p>
       <w:pPr>
@@ -821,6 +833,42 @@
           <w:numId w:val="1"/>
         </w:numPr>
         <w:rPr>
+          <w:rFonts w:ascii="TimesNewRoman" w:hAnsi="TimesNewRoman" w:cs="TimesNewRoman"/>
+          <w:sz w:val="24"/>
+          <w:szCs w:val="24"/>
+        </w:rPr>
+      </w:pPr>
+      <w:r>
+        <w:rPr>
+          <w:rFonts w:ascii="TimesNewRoman" w:hAnsi="TimesNewRoman" w:cs="TimesNewRoman"/>
+          <w:sz w:val="24"/>
+          <w:szCs w:val="24"/>
+        </w:rPr>
+        <w:t>PLOG0016A – ABERTURA DOCUMENTAL E ANEXAÇÃO EM PTN</w:t>
+      </w:r>
+    </w:p>
+    <w:p>
+      <w:pPr>
+        <w:keepNext/>
+        <w:keepLines/>
+        <w:widowControl w:val="0"/>
+        <w:rPr>
+          <w:rFonts w:ascii="TimesNewRoman" w:hAnsi="TimesNewRoman" w:cs="TimesNewRoman"/>
+          <w:sz w:val="24"/>
+          <w:szCs w:val="24"/>
+        </w:rPr>
+      </w:pPr>
+    </w:p>
+    <w:p>
+      <w:pPr>
+        <w:keepNext/>
+        <w:keepLines/>
+        <w:widowControl w:val="0"/>
+        <w:numPr>
+          <w:ilvl w:val="1"/>
+          <w:numId w:val="1"/>
+        </w:numPr>
+        <w:rPr>
           <w:sz w:val="24"/>
           <w:szCs w:val="24"/>
           <w:u w:val="single"/>
@@ -832,7 +880,7 @@
           <w:szCs w:val="24"/>
           <w:u w:val="single"/>
         </w:rPr>
-        <w:t>MACROPROCESSOS</w:t>
+        <w:t>PROCESSOS SUPERIORES</w:t>
       </w:r>
     </w:p>
     <w:p>
@@ -927,7 +975,7 @@
           <w:szCs w:val="24"/>
           <w:u w:val="single"/>
         </w:rPr>
-        <w:t>SUBPROCESSOS</w:t>
+        <w:t>PROCESSOS SUBORDINADOS</w:t>
       </w:r>
     </w:p>
     <w:p>
@@ -1208,6 +1256,32 @@
           <w:sz w:val="24"/>
         </w:rPr>
         <w:t>NQUA – Subdivisão de Qualificação</w:t>
+      </w:r>
+      <w:r>
+        <w:rPr>
+          <w:sz w:val="24"/>
+        </w:rPr>
+        <w:t xml:space="preserve"> (alterar nomenclatura material carga, fazer publicação de designação, </w:t>
+      </w:r>
+      <w:proofErr w:type="spellStart"/>
+      <w:r>
+        <w:rPr>
+          <w:sz w:val="24"/>
+        </w:rPr>
+        <w:t>etc</w:t>
+      </w:r>
+      <w:proofErr w:type="spellEnd"/>
+      <w:r>
+        <w:rPr>
+          <w:sz w:val="24"/>
+        </w:rPr>
+        <w:t>)</w:t>
+      </w:r>
+      <w:r>
+        <w:rPr>
+          <w:sz w:val="24"/>
+        </w:rPr>
+        <w:t>.</w:t>
       </w:r>
     </w:p>
     <w:p>
@@ -1305,7 +1379,7 @@
         <w:widowControl w:val="0"/>
         <w:numPr>
           <w:ilvl w:val="0"/>
-          <w:numId w:val="1"/>
+          <w:numId w:val="32"/>
         </w:numPr>
         <w:rPr>
           <w:b/>
@@ -1370,9 +1444,9 @@
         </w:rPr>
         <w:drawing>
           <wp:inline distT="0" distB="0" distL="0" distR="0">
-            <wp:extent cx="6077113" cy="5367647"/>
-            <wp:effectExtent l="19050" t="0" r="0" b="0"/>
-            <wp:docPr id="3" name="Imagem 2" descr="PLOG0006A.png"/>
+            <wp:extent cx="5419725" cy="5435413"/>
+            <wp:effectExtent l="19050" t="0" r="9525" b="0"/>
+            <wp:docPr id="3" name="Imagem 2" descr="PLOG0006A - Gestão de conformidade do projeto.jpg"/>
             <wp:cNvGraphicFramePr>
               <a:graphicFrameLocks xmlns:a="http://schemas.openxmlformats.org/drawingml/2006/main" noChangeAspect="1"/>
             </wp:cNvGraphicFramePr>
@@ -1380,12 +1454,11 @@
               <a:graphicData uri="http://schemas.openxmlformats.org/drawingml/2006/picture">
                 <pic:pic xmlns:pic="http://schemas.openxmlformats.org/drawingml/2006/picture">
                   <pic:nvPicPr>
-                    <pic:cNvPr id="0" name="PLOG0006A.png"/>
+                    <pic:cNvPr id="0" name="PLOG0006A - Gestão de conformidade do projeto.jpg"/>
                     <pic:cNvPicPr/>
                   </pic:nvPicPr>
                   <pic:blipFill>
                     <a:blip r:embed="rId15"/>
-                    <a:srcRect b="11800"/>
                     <a:stretch>
                       <a:fillRect/>
                     </a:stretch>
@@ -1393,7 +1466,7 @@
                   <pic:spPr>
                     <a:xfrm>
                       <a:off x="0" y="0"/>
-                      <a:ext cx="6077113" cy="5367647"/>
+                      <a:ext cx="5422339" cy="5438035"/>
                     </a:xfrm>
                     <a:prstGeom prst="rect">
                       <a:avLst/>
@@ -1630,7 +1703,23 @@
           <w:sz w:val="24"/>
           <w:szCs w:val="24"/>
         </w:rPr>
-        <w:t xml:space="preserve">Os lotes subsequentes não fazem parte do escopo da Gestão de </w:t>
+        <w:t xml:space="preserve">Os lotes </w:t>
+      </w:r>
+      <w:proofErr w:type="spellStart"/>
+      <w:r>
+        <w:rPr>
+          <w:sz w:val="24"/>
+          <w:szCs w:val="24"/>
+        </w:rPr>
+        <w:t>subsequentes</w:t>
+      </w:r>
+      <w:proofErr w:type="spellEnd"/>
+      <w:r>
+        <w:rPr>
+          <w:sz w:val="24"/>
+          <w:szCs w:val="24"/>
+        </w:rPr>
+        <w:t xml:space="preserve"> não fazem parte do escopo da Gestão de </w:t>
       </w:r>
       <w:r>
         <w:rPr>
@@ -1644,7 +1733,23 @@
           <w:sz w:val="24"/>
           <w:szCs w:val="24"/>
         </w:rPr>
-        <w:t>, com exceção dos que houver reprojeto.</w:t>
+        <w:t xml:space="preserve">, com exceção dos que houver </w:t>
+      </w:r>
+      <w:proofErr w:type="spellStart"/>
+      <w:r>
+        <w:rPr>
+          <w:sz w:val="24"/>
+          <w:szCs w:val="24"/>
+        </w:rPr>
+        <w:t>reprojeto</w:t>
+      </w:r>
+      <w:proofErr w:type="spellEnd"/>
+      <w:r>
+        <w:rPr>
+          <w:sz w:val="24"/>
+          <w:szCs w:val="24"/>
+        </w:rPr>
+        <w:t>.</w:t>
       </w:r>
     </w:p>
     <w:p>
@@ -1960,6 +2065,7 @@
         </w:rPr>
         <w:t xml:space="preserve">INSPEÇÃO DE MATERIAL NACIONALIZADO. Depois de realizado o Controle de Qualidade, </w:t>
       </w:r>
+      <w:proofErr w:type="gramStart"/>
       <w:r>
         <w:rPr>
           <w:rFonts w:ascii="TimesNewRoman" w:hAnsi="TimesNewRoman" w:cs="TimesNewRoman"/>
@@ -1990,7 +2096,16 @@
           <w:sz w:val="24"/>
           <w:szCs w:val="24"/>
         </w:rPr>
-        <w:t xml:space="preserve">omissões </w:t>
+        <w:t>omissões</w:t>
+      </w:r>
+      <w:proofErr w:type="gramEnd"/>
+      <w:r>
+        <w:rPr>
+          <w:rFonts w:ascii="TimesNewRoman" w:hAnsi="TimesNewRoman" w:cs="TimesNewRoman"/>
+          <w:sz w:val="24"/>
+          <w:szCs w:val="24"/>
+        </w:rPr>
+        <w:t xml:space="preserve"> </w:t>
       </w:r>
       <w:r>
         <w:rPr>
@@ -2609,7 +2724,25 @@
           <w:sz w:val="24"/>
           <w:szCs w:val="24"/>
         </w:rPr>
-        <w:t>, e os requisitos são implementados pelo NTPJ.</w:t>
+        <w:t xml:space="preserve">, e os requisitos são </w:t>
+      </w:r>
+      <w:proofErr w:type="gramStart"/>
+      <w:r>
+        <w:rPr>
+          <w:rFonts w:ascii="TimesNewRoman" w:hAnsi="TimesNewRoman" w:cs="TimesNewRoman"/>
+          <w:sz w:val="24"/>
+          <w:szCs w:val="24"/>
+        </w:rPr>
+        <w:t>implementados</w:t>
+      </w:r>
+      <w:proofErr w:type="gramEnd"/>
+      <w:r>
+        <w:rPr>
+          <w:rFonts w:ascii="TimesNewRoman" w:hAnsi="TimesNewRoman" w:cs="TimesNewRoman"/>
+          <w:sz w:val="24"/>
+          <w:szCs w:val="24"/>
+        </w:rPr>
+        <w:t xml:space="preserve"> pelo NTPJ.</w:t>
       </w:r>
     </w:p>
     <w:p>
@@ -3371,6 +3504,7 @@
         </w:rPr>
         <w:t xml:space="preserve">GALDIANO </w:t>
       </w:r>
+      <w:proofErr w:type="spellStart"/>
       <w:r>
         <w:rPr>
           <w:color w:val="000000"/>
@@ -3379,6 +3513,7 @@
         </w:rPr>
         <w:t>Cap</w:t>
       </w:r>
+      <w:proofErr w:type="spellEnd"/>
       <w:r>
         <w:rPr>
           <w:color w:val="000000"/>
@@ -3387,6 +3522,7 @@
         </w:rPr>
         <w:t xml:space="preserve"> </w:t>
       </w:r>
+      <w:proofErr w:type="spellStart"/>
       <w:r>
         <w:rPr>
           <w:color w:val="000000"/>
@@ -3395,6 +3531,7 @@
         </w:rPr>
         <w:t>Eng</w:t>
       </w:r>
+      <w:proofErr w:type="spellEnd"/>
     </w:p>
     <w:p>
       <w:pPr>
@@ -3574,14 +3711,34 @@
         </w:rPr>
         <w:t xml:space="preserve"> </w:t>
       </w:r>
+      <w:proofErr w:type="spellStart"/>
       <w:r>
         <w:rPr>
           <w:color w:val="000000"/>
           <w:sz w:val="24"/>
           <w:szCs w:val="24"/>
         </w:rPr>
-        <w:t>Cel Eng</w:t>
-      </w:r>
+        <w:t>Cel</w:t>
+      </w:r>
+      <w:proofErr w:type="spellEnd"/>
+      <w:r>
+        <w:rPr>
+          <w:color w:val="000000"/>
+          <w:sz w:val="24"/>
+          <w:szCs w:val="24"/>
+        </w:rPr>
+        <w:t xml:space="preserve"> </w:t>
+      </w:r>
+      <w:proofErr w:type="spellStart"/>
+      <w:r>
+        <w:rPr>
+          <w:color w:val="000000"/>
+          <w:sz w:val="24"/>
+          <w:szCs w:val="24"/>
+        </w:rPr>
+        <w:t>Eng</w:t>
+      </w:r>
+      <w:proofErr w:type="spellEnd"/>
     </w:p>
     <w:p>
       <w:pPr>
@@ -3628,28 +3785,14 @@
           <w:u w:val="single"/>
         </w:rPr>
       </w:pPr>
-    </w:p>
-    <w:p>
-      <w:pPr>
-        <w:keepNext/>
-        <w:keepLines/>
-        <w:widowControl w:val="0"/>
-        <w:jc w:val="both"/>
+      <w:r>
         <w:rPr>
           <w:color w:val="000000"/>
           <w:sz w:val="24"/>
           <w:szCs w:val="24"/>
           <w:u w:val="single"/>
         </w:rPr>
-      </w:pPr>
-      <w:r>
-        <w:rPr>
-          <w:color w:val="000000"/>
-          <w:sz w:val="24"/>
-          <w:szCs w:val="24"/>
-          <w:u w:val="single"/>
-        </w:rPr>
-        <w:t xml:space="preserve">  </w:t>
+        <w:t xml:space="preserve">    </w:t>
       </w:r>
     </w:p>
     <w:p>
@@ -3746,13 +3889,23 @@
           <w:szCs w:val="24"/>
         </w:rPr>
       </w:pPr>
+      <w:proofErr w:type="spellStart"/>
       <w:r>
         <w:rPr>
           <w:color w:val="000000"/>
           <w:sz w:val="24"/>
           <w:szCs w:val="24"/>
         </w:rPr>
-        <w:t xml:space="preserve">Brig Ar </w:t>
+        <w:t>Brig</w:t>
+      </w:r>
+      <w:proofErr w:type="spellEnd"/>
+      <w:r>
+        <w:rPr>
+          <w:color w:val="000000"/>
+          <w:sz w:val="24"/>
+          <w:szCs w:val="24"/>
+        </w:rPr>
+        <w:t xml:space="preserve"> Ar </w:t>
       </w:r>
       <w:r>
         <w:rPr>
@@ -4023,7 +4176,7 @@
             <w:b/>
             <w:noProof/>
           </w:rPr>
-          <w:t>5</w:t>
+          <w:t>6</w:t>
         </w:r>
         <w:r>
           <w:rPr>
@@ -4106,92 +4259,114 @@
 
 <file path=word/footer5.xml><?xml version="1.0" encoding="utf-8"?>
 <w:ftr xmlns:ve="http://schemas.openxmlformats.org/markup-compatibility/2006" xmlns:o="urn:schemas-microsoft-com:office:office" xmlns:r="http://schemas.openxmlformats.org/officeDocument/2006/relationships" xmlns:m="http://schemas.openxmlformats.org/officeDocument/2006/math" xmlns:v="urn:schemas-microsoft-com:vml" xmlns:wp="http://schemas.openxmlformats.org/drawingml/2006/wordprocessingDrawing" xmlns:w10="urn:schemas-microsoft-com:office:word" xmlns:w="http://schemas.openxmlformats.org/wordprocessingml/2006/main" xmlns:wne="http://schemas.microsoft.com/office/word/2006/wordml">
-  <w:p>
-    <w:pPr>
-      <w:pStyle w:val="Rodap"/>
-      <w:jc w:val="right"/>
-    </w:pPr>
-    <w:r>
-      <w:t xml:space="preserve">Página </w:t>
-    </w:r>
-    <w:r>
-      <w:rPr>
-        <w:b/>
-        <w:sz w:val="24"/>
-        <w:szCs w:val="24"/>
-      </w:rPr>
-      <w:fldChar w:fldCharType="begin"/>
-    </w:r>
-    <w:r>
-      <w:rPr>
-        <w:b/>
-      </w:rPr>
-      <w:instrText>PAGE</w:instrText>
-    </w:r>
-    <w:r>
-      <w:rPr>
-        <w:b/>
-        <w:sz w:val="24"/>
-        <w:szCs w:val="24"/>
-      </w:rPr>
-      <w:fldChar w:fldCharType="separate"/>
-    </w:r>
-    <w:r>
-      <w:rPr>
-        <w:b/>
-        <w:noProof/>
-      </w:rPr>
-      <w:t>6</w:t>
-    </w:r>
-    <w:r>
-      <w:rPr>
-        <w:b/>
-        <w:sz w:val="24"/>
-        <w:szCs w:val="24"/>
-      </w:rPr>
-      <w:fldChar w:fldCharType="end"/>
-    </w:r>
-    <w:r>
-      <w:t xml:space="preserve"> de </w:t>
-    </w:r>
-    <w:r>
-      <w:rPr>
-        <w:b/>
-        <w:sz w:val="24"/>
-        <w:szCs w:val="24"/>
-      </w:rPr>
-      <w:fldChar w:fldCharType="begin"/>
-    </w:r>
-    <w:r>
-      <w:rPr>
-        <w:b/>
-      </w:rPr>
-      <w:instrText>NUMPAGES</w:instrText>
-    </w:r>
-    <w:r>
-      <w:rPr>
-        <w:b/>
-        <w:sz w:val="24"/>
-        <w:szCs w:val="24"/>
-      </w:rPr>
-      <w:fldChar w:fldCharType="separate"/>
-    </w:r>
-    <w:r>
-      <w:rPr>
-        <w:b/>
-        <w:noProof/>
-      </w:rPr>
-      <w:t>6</w:t>
-    </w:r>
-    <w:r>
-      <w:rPr>
-        <w:b/>
-        <w:sz w:val="24"/>
-        <w:szCs w:val="24"/>
-      </w:rPr>
-      <w:fldChar w:fldCharType="end"/>
-    </w:r>
-  </w:p>
+  <w:sdt>
+    <w:sdtPr>
+      <w:id w:val="259008662"/>
+      <w:docPartObj>
+        <w:docPartGallery w:val="Page Numbers (Bottom of Page)"/>
+        <w:docPartUnique/>
+      </w:docPartObj>
+    </w:sdtPr>
+    <w:sdtContent>
+      <w:sdt>
+        <w:sdtPr>
+          <w:id w:val="259008663"/>
+          <w:docPartObj>
+            <w:docPartGallery w:val="Page Numbers (Top of Page)"/>
+            <w:docPartUnique/>
+          </w:docPartObj>
+        </w:sdtPr>
+        <w:sdtContent>
+          <w:p>
+            <w:pPr>
+              <w:pStyle w:val="Rodap"/>
+              <w:jc w:val="right"/>
+            </w:pPr>
+            <w:r>
+              <w:t xml:space="preserve">Página </w:t>
+            </w:r>
+            <w:r>
+              <w:rPr>
+                <w:b/>
+                <w:sz w:val="24"/>
+                <w:szCs w:val="24"/>
+              </w:rPr>
+              <w:fldChar w:fldCharType="begin"/>
+            </w:r>
+            <w:r>
+              <w:rPr>
+                <w:b/>
+              </w:rPr>
+              <w:instrText>PAGE</w:instrText>
+            </w:r>
+            <w:r>
+              <w:rPr>
+                <w:b/>
+                <w:sz w:val="24"/>
+                <w:szCs w:val="24"/>
+              </w:rPr>
+              <w:fldChar w:fldCharType="separate"/>
+            </w:r>
+            <w:r>
+              <w:rPr>
+                <w:b/>
+                <w:noProof/>
+              </w:rPr>
+              <w:t>6</w:t>
+            </w:r>
+            <w:r>
+              <w:rPr>
+                <w:b/>
+                <w:sz w:val="24"/>
+                <w:szCs w:val="24"/>
+              </w:rPr>
+              <w:fldChar w:fldCharType="end"/>
+            </w:r>
+            <w:r>
+              <w:t xml:space="preserve"> de </w:t>
+            </w:r>
+            <w:r>
+              <w:rPr>
+                <w:b/>
+                <w:sz w:val="24"/>
+                <w:szCs w:val="24"/>
+              </w:rPr>
+              <w:fldChar w:fldCharType="begin"/>
+            </w:r>
+            <w:r>
+              <w:rPr>
+                <w:b/>
+              </w:rPr>
+              <w:instrText>NUMPAGES</w:instrText>
+            </w:r>
+            <w:r>
+              <w:rPr>
+                <w:b/>
+                <w:sz w:val="24"/>
+                <w:szCs w:val="24"/>
+              </w:rPr>
+              <w:fldChar w:fldCharType="separate"/>
+            </w:r>
+            <w:r>
+              <w:rPr>
+                <w:b/>
+                <w:noProof/>
+              </w:rPr>
+              <w:t>6</w:t>
+            </w:r>
+            <w:r>
+              <w:rPr>
+                <w:b/>
+                <w:sz w:val="24"/>
+                <w:szCs w:val="24"/>
+              </w:rPr>
+              <w:fldChar w:fldCharType="end"/>
+            </w:r>
+          </w:p>
+        </w:sdtContent>
+      </w:sdt>
+    </w:sdtContent>
+  </w:sdt>
   <w:p>
     <w:pPr>
       <w:pStyle w:val="Rodap"/>
@@ -4204,98 +4379,186 @@
 
 <file path=word/footer6.xml><?xml version="1.0" encoding="utf-8"?>
 <w:ftr xmlns:ve="http://schemas.openxmlformats.org/markup-compatibility/2006" xmlns:o="urn:schemas-microsoft-com:office:office" xmlns:r="http://schemas.openxmlformats.org/officeDocument/2006/relationships" xmlns:m="http://schemas.openxmlformats.org/officeDocument/2006/math" xmlns:v="urn:schemas-microsoft-com:vml" xmlns:wp="http://schemas.openxmlformats.org/drawingml/2006/wordprocessingDrawing" xmlns:w10="urn:schemas-microsoft-com:office:word" xmlns:w="http://schemas.openxmlformats.org/wordprocessingml/2006/main" xmlns:wne="http://schemas.microsoft.com/office/word/2006/wordml">
-  <w:p>
-    <w:pPr>
-      <w:pStyle w:val="Rodap"/>
-      <w:jc w:val="right"/>
-    </w:pPr>
-    <w:r>
-      <w:t xml:space="preserve">Página </w:t>
-    </w:r>
-    <w:r>
-      <w:rPr>
-        <w:b/>
-        <w:sz w:val="24"/>
-        <w:szCs w:val="24"/>
-      </w:rPr>
-      <w:fldChar w:fldCharType="begin"/>
-    </w:r>
-    <w:r>
-      <w:rPr>
-        <w:b/>
-      </w:rPr>
-      <w:instrText>PAGE</w:instrText>
-    </w:r>
-    <w:r>
-      <w:rPr>
-        <w:b/>
-        <w:sz w:val="24"/>
-        <w:szCs w:val="24"/>
-      </w:rPr>
-      <w:fldChar w:fldCharType="separate"/>
-    </w:r>
-    <w:r>
-      <w:rPr>
-        <w:b/>
-        <w:noProof/>
-      </w:rPr>
-      <w:t>3</w:t>
-    </w:r>
-    <w:r>
-      <w:rPr>
-        <w:b/>
-        <w:sz w:val="24"/>
-        <w:szCs w:val="24"/>
-      </w:rPr>
-      <w:fldChar w:fldCharType="end"/>
-    </w:r>
-    <w:r>
-      <w:t xml:space="preserve"> de </w:t>
-    </w:r>
-    <w:r>
-      <w:rPr>
-        <w:b/>
-        <w:sz w:val="24"/>
-        <w:szCs w:val="24"/>
-      </w:rPr>
-      <w:fldChar w:fldCharType="begin"/>
-    </w:r>
-    <w:r>
-      <w:rPr>
-        <w:b/>
-      </w:rPr>
-      <w:instrText>NUMPAGES</w:instrText>
-    </w:r>
-    <w:r>
-      <w:rPr>
-        <w:b/>
-        <w:sz w:val="24"/>
-        <w:szCs w:val="24"/>
-      </w:rPr>
-      <w:fldChar w:fldCharType="separate"/>
-    </w:r>
-    <w:r>
-      <w:rPr>
-        <w:b/>
-        <w:noProof/>
-      </w:rPr>
-      <w:t>5</w:t>
-    </w:r>
-    <w:r>
-      <w:rPr>
-        <w:b/>
-        <w:sz w:val="24"/>
-        <w:szCs w:val="24"/>
-      </w:rPr>
-      <w:fldChar w:fldCharType="end"/>
-    </w:r>
-  </w:p>
-  <w:p>
-    <w:pPr>
-      <w:pStyle w:val="Rodap"/>
-      <w:jc w:val="right"/>
-    </w:pPr>
-  </w:p>
+  <w:sdt>
+    <w:sdtPr>
+      <w:id w:val="259008658"/>
+      <w:docPartObj>
+        <w:docPartGallery w:val="Page Numbers (Bottom of Page)"/>
+        <w:docPartUnique/>
+      </w:docPartObj>
+    </w:sdtPr>
+    <w:sdtContent>
+      <w:sdt>
+        <w:sdtPr>
+          <w:id w:val="252092309"/>
+          <w:docPartObj>
+            <w:docPartGallery w:val="Page Numbers (Top of Page)"/>
+            <w:docPartUnique/>
+          </w:docPartObj>
+        </w:sdtPr>
+        <w:sdtContent>
+          <w:sdt>
+            <w:sdtPr>
+              <w:id w:val="259008665"/>
+              <w:docPartObj>
+                <w:docPartGallery w:val="Page Numbers (Bottom of Page)"/>
+                <w:docPartUnique/>
+              </w:docPartObj>
+            </w:sdtPr>
+            <w:sdtContent>
+              <w:sdt>
+                <w:sdtPr>
+                  <w:id w:val="259008666"/>
+                  <w:docPartObj>
+                    <w:docPartGallery w:val="Page Numbers (Top of Page)"/>
+                    <w:docPartUnique/>
+                  </w:docPartObj>
+                </w:sdtPr>
+                <w:sdtContent>
+                  <w:sdt>
+                    <w:sdtPr>
+                      <w:id w:val="259008682"/>
+                      <w:docPartObj>
+                        <w:docPartGallery w:val="Page Numbers (Bottom of Page)"/>
+                        <w:docPartUnique/>
+                      </w:docPartObj>
+                    </w:sdtPr>
+                    <w:sdtContent>
+                      <w:sdt>
+                        <w:sdtPr>
+                          <w:id w:val="259008683"/>
+                          <w:docPartObj>
+                            <w:docPartGallery w:val="Page Numbers (Top of Page)"/>
+                            <w:docPartUnique/>
+                          </w:docPartObj>
+                        </w:sdtPr>
+                        <w:sdtContent>
+                          <w:sdt>
+                            <w:sdtPr>
+                              <w:id w:val="259008684"/>
+                              <w:docPartObj>
+                                <w:docPartGallery w:val="Page Numbers (Bottom of Page)"/>
+                                <w:docPartUnique/>
+                              </w:docPartObj>
+                            </w:sdtPr>
+                            <w:sdtContent>
+                              <w:sdt>
+                                <w:sdtPr>
+                                  <w:id w:val="259008685"/>
+                                  <w:docPartObj>
+                                    <w:docPartGallery w:val="Page Numbers (Top of Page)"/>
+                                    <w:docPartUnique/>
+                                  </w:docPartObj>
+                                </w:sdtPr>
+                                <w:sdtContent>
+                                  <w:p>
+                                    <w:pPr>
+                                      <w:pStyle w:val="Rodap"/>
+                                      <w:jc w:val="right"/>
+                                    </w:pPr>
+                                    <w:r>
+                                      <w:t xml:space="preserve">Página </w:t>
+                                    </w:r>
+                                    <w:r>
+                                      <w:rPr>
+                                        <w:b/>
+                                        <w:sz w:val="24"/>
+                                        <w:szCs w:val="24"/>
+                                      </w:rPr>
+                                      <w:fldChar w:fldCharType="begin"/>
+                                    </w:r>
+                                    <w:r>
+                                      <w:rPr>
+                                        <w:b/>
+                                      </w:rPr>
+                                      <w:instrText>PAGE</w:instrText>
+                                    </w:r>
+                                    <w:r>
+                                      <w:rPr>
+                                        <w:b/>
+                                        <w:sz w:val="24"/>
+                                        <w:szCs w:val="24"/>
+                                      </w:rPr>
+                                      <w:fldChar w:fldCharType="separate"/>
+                                    </w:r>
+                                    <w:r>
+                                      <w:rPr>
+                                        <w:b/>
+                                        <w:noProof/>
+                                      </w:rPr>
+                                      <w:t>3</w:t>
+                                    </w:r>
+                                    <w:r>
+                                      <w:rPr>
+                                        <w:b/>
+                                        <w:sz w:val="24"/>
+                                        <w:szCs w:val="24"/>
+                                      </w:rPr>
+                                      <w:fldChar w:fldCharType="end"/>
+                                    </w:r>
+                                    <w:r>
+                                      <w:t xml:space="preserve"> de </w:t>
+                                    </w:r>
+                                    <w:r>
+                                      <w:rPr>
+                                        <w:b/>
+                                        <w:sz w:val="24"/>
+                                        <w:szCs w:val="24"/>
+                                      </w:rPr>
+                                      <w:fldChar w:fldCharType="begin"/>
+                                    </w:r>
+                                    <w:r>
+                                      <w:rPr>
+                                        <w:b/>
+                                      </w:rPr>
+                                      <w:instrText>NUMPAGES</w:instrText>
+                                    </w:r>
+                                    <w:r>
+                                      <w:rPr>
+                                        <w:b/>
+                                        <w:sz w:val="24"/>
+                                        <w:szCs w:val="24"/>
+                                      </w:rPr>
+                                      <w:fldChar w:fldCharType="separate"/>
+                                    </w:r>
+                                    <w:r>
+                                      <w:rPr>
+                                        <w:b/>
+                                        <w:noProof/>
+                                      </w:rPr>
+                                      <w:t>6</w:t>
+                                    </w:r>
+                                    <w:r>
+                                      <w:rPr>
+                                        <w:b/>
+                                        <w:sz w:val="24"/>
+                                        <w:szCs w:val="24"/>
+                                      </w:rPr>
+                                      <w:fldChar w:fldCharType="end"/>
+                                    </w:r>
+                                  </w:p>
+                                </w:sdtContent>
+                              </w:sdt>
+                            </w:sdtContent>
+                          </w:sdt>
+                        </w:sdtContent>
+                      </w:sdt>
+                    </w:sdtContent>
+                  </w:sdt>
+                  <w:p>
+                    <w:pPr>
+                      <w:pStyle w:val="Rodap"/>
+                      <w:jc w:val="right"/>
+                    </w:pPr>
+                  </w:p>
+                </w:sdtContent>
+              </w:sdt>
+            </w:sdtContent>
+          </w:sdt>
+        </w:sdtContent>
+      </w:sdt>
+    </w:sdtContent>
+  </w:sdt>
   <w:p>
     <w:pPr>
       <w:pStyle w:val="Rodap"/>
@@ -8682,9 +8945,93 @@
   </w:abstractNum>
   <w:abstractNum w:abstractNumId="32">
     <w:nsid w:val="7D67335C"/>
-    <w:multiLevelType w:val="multilevel"/>
-    <w:tmpl w:val="2C8C7A3C"/>
-    <w:numStyleLink w:val="Estilo1"/>
+    <w:multiLevelType w:val="hybridMultilevel"/>
+    <w:tmpl w:val="4B403240"/>
+    <w:lvl w:ilvl="0" w:tplc="0416000F">
+      <w:start w:val="2"/>
+      <w:numFmt w:val="decimal"/>
+      <w:lvlText w:val="%1."/>
+      <w:lvlJc w:val="left"/>
+      <w:pPr>
+        <w:ind w:left="720" w:hanging="360"/>
+      </w:pPr>
+      <w:rPr>
+        <w:rFonts w:hint="default"/>
+        <w:b w:val="0"/>
+      </w:rPr>
+    </w:lvl>
+    <w:lvl w:ilvl="1" w:tplc="04160019" w:tentative="1">
+      <w:start w:val="1"/>
+      <w:numFmt w:val="lowerLetter"/>
+      <w:lvlText w:val="%2."/>
+      <w:lvlJc w:val="left"/>
+      <w:pPr>
+        <w:ind w:left="1440" w:hanging="360"/>
+      </w:pPr>
+    </w:lvl>
+    <w:lvl w:ilvl="2" w:tplc="0416001B" w:tentative="1">
+      <w:start w:val="1"/>
+      <w:numFmt w:val="lowerRoman"/>
+      <w:lvlText w:val="%3."/>
+      <w:lvlJc w:val="right"/>
+      <w:pPr>
+        <w:ind w:left="2160" w:hanging="180"/>
+      </w:pPr>
+    </w:lvl>
+    <w:lvl w:ilvl="3" w:tplc="0416000F" w:tentative="1">
+      <w:start w:val="1"/>
+      <w:numFmt w:val="decimal"/>
+      <w:lvlText w:val="%4."/>
+      <w:lvlJc w:val="left"/>
+      <w:pPr>
+        <w:ind w:left="2880" w:hanging="360"/>
+      </w:pPr>
+    </w:lvl>
+    <w:lvl w:ilvl="4" w:tplc="04160019" w:tentative="1">
+      <w:start w:val="1"/>
+      <w:numFmt w:val="lowerLetter"/>
+      <w:lvlText w:val="%5."/>
+      <w:lvlJc w:val="left"/>
+      <w:pPr>
+        <w:ind w:left="3600" w:hanging="360"/>
+      </w:pPr>
+    </w:lvl>
+    <w:lvl w:ilvl="5" w:tplc="0416001B" w:tentative="1">
+      <w:start w:val="1"/>
+      <w:numFmt w:val="lowerRoman"/>
+      <w:lvlText w:val="%6."/>
+      <w:lvlJc w:val="right"/>
+      <w:pPr>
+        <w:ind w:left="4320" w:hanging="180"/>
+      </w:pPr>
+    </w:lvl>
+    <w:lvl w:ilvl="6" w:tplc="0416000F" w:tentative="1">
+      <w:start w:val="1"/>
+      <w:numFmt w:val="decimal"/>
+      <w:lvlText w:val="%7."/>
+      <w:lvlJc w:val="left"/>
+      <w:pPr>
+        <w:ind w:left="5040" w:hanging="360"/>
+      </w:pPr>
+    </w:lvl>
+    <w:lvl w:ilvl="7" w:tplc="04160019" w:tentative="1">
+      <w:start w:val="1"/>
+      <w:numFmt w:val="lowerLetter"/>
+      <w:lvlText w:val="%8."/>
+      <w:lvlJc w:val="left"/>
+      <w:pPr>
+        <w:ind w:left="5760" w:hanging="360"/>
+      </w:pPr>
+    </w:lvl>
+    <w:lvl w:ilvl="8" w:tplc="0416001B" w:tentative="1">
+      <w:start w:val="1"/>
+      <w:numFmt w:val="lowerRoman"/>
+      <w:lvlText w:val="%9."/>
+      <w:lvlJc w:val="right"/>
+      <w:pPr>
+        <w:ind w:left="6480" w:hanging="180"/>
+      </w:pPr>
+    </w:lvl>
   </w:abstractNum>
   <w:abstractNum w:abstractNumId="33">
     <w:nsid w:val="7E956A57"/>
